--- a/Documentação/Entrevista.docx
+++ b/Documentação/Entrevista.docx
@@ -628,7 +628,21 @@
           <w:rFonts w:ascii="Arial" w:hAnsi="Arial" w:cs="Arial"/>
           <w:lang w:val="pt-PT"/>
         </w:rPr>
-        <w:t>Não […]. O negócio não é pagar o aluguer do filme, mas pagar uma percentagem sobre as receitas dele. Cada semana, ganhamos dinheiro pelo filme e, depois, todos os dias, enviamos para a distribuidora</w:t>
+        <w:t>Não […]. O negócio não é pagar o aluguer do filme, mas pagar um</w:t>
+      </w:r>
+      <w:r>
+        <w:rPr>
+          <w:rFonts w:ascii="Arial" w:hAnsi="Arial" w:cs="Arial"/>
+          <w:lang w:val="pt-PT"/>
+        </w:rPr>
+        <w:t xml:space="preserve">a percentagem sobre as receitas </w:t>
+      </w:r>
+      <w:r>
+        <w:rPr>
+          <w:rFonts w:ascii="Arial" w:hAnsi="Arial" w:cs="Arial"/>
+          <w:lang w:val="pt-PT"/>
+        </w:rPr>
+        <w:t>dele. Cada semana, ganhamos dinheiro pelo filme e, depois, todos os dias, enviamos para a distribuidora</w:t>
       </w:r>
       <w:r>
         <w:rPr>
@@ -642,7 +656,35 @@
           <w:rFonts w:ascii="Arial" w:hAnsi="Arial" w:cs="Arial"/>
           <w:lang w:val="pt-PT"/>
         </w:rPr>
-        <w:t xml:space="preserve"> valores que o filme está a fazer. Em cada semana, enviamos uma folha de bilheteira com os números todos […] e eles fatoram, consoante os valores que o cinema obteve, e debitam-nos um preço. Esse preço é que é variável. Podemos pagar 40% sobre a receita, podemos pagar 50, 6</w:t>
+        <w:t xml:space="preserve"> valores</w:t>
+      </w:r>
+      <w:r>
+        <w:rPr>
+          <w:rFonts w:ascii="Arial" w:hAnsi="Arial" w:cs="Arial"/>
+          <w:lang w:val="pt-PT"/>
+        </w:rPr>
+        <w:t>,</w:t>
+      </w:r>
+      <w:r>
+        <w:rPr>
+          <w:rFonts w:ascii="Arial" w:hAnsi="Arial" w:cs="Arial"/>
+          <w:lang w:val="pt-PT"/>
+        </w:rPr>
+        <w:t xml:space="preserve"> que o filme está a fazer. Em cada semana, enviamos uma folha de bilheteira com os números todos […] e eles fatoram, consoante os valores que o cinema obteve, e debitam-nos um preço. Ess</w:t>
+      </w:r>
+      <w:r>
+        <w:rPr>
+          <w:rFonts w:ascii="Arial" w:hAnsi="Arial" w:cs="Arial"/>
+          <w:lang w:val="pt-PT"/>
+        </w:rPr>
+        <w:t>e preço é que é variável: p</w:t>
+      </w:r>
+      <w:r>
+        <w:rPr>
+          <w:rFonts w:ascii="Arial" w:hAnsi="Arial" w:cs="Arial"/>
+          <w:lang w:val="pt-PT"/>
+        </w:rPr>
+        <w:t>odemos pagar 40% sobre a receita, podemos pagar 50, 6</w:t>
       </w:r>
       <w:r>
         <w:rPr>
@@ -943,7 +985,35 @@
           <w:rFonts w:ascii="Arial" w:hAnsi="Arial" w:cs="Arial"/>
           <w:lang w:val="pt-PT"/>
         </w:rPr>
-        <w:t>, há uma forma parva</w:t>
+        <w:t xml:space="preserve">, há uma </w:t>
+      </w:r>
+      <w:r>
+        <w:rPr>
+          <w:rFonts w:ascii="Arial" w:hAnsi="Arial" w:cs="Arial"/>
+          <w:lang w:val="pt-PT"/>
+        </w:rPr>
+        <w:t>“</w:t>
+      </w:r>
+      <w:r>
+        <w:rPr>
+          <w:rFonts w:ascii="Arial" w:hAnsi="Arial" w:cs="Arial"/>
+          <w:lang w:val="pt-PT"/>
+        </w:rPr>
+        <w:t>forma</w:t>
+      </w:r>
+      <w:r>
+        <w:rPr>
+          <w:rFonts w:ascii="Arial" w:hAnsi="Arial" w:cs="Arial"/>
+          <w:lang w:val="pt-PT"/>
+        </w:rPr>
+        <w:t>”</w:t>
+      </w:r>
+      <w:r>
+        <w:rPr>
+          <w:rFonts w:ascii="Arial" w:hAnsi="Arial" w:cs="Arial"/>
+          <w:lang w:val="pt-PT"/>
+        </w:rPr>
+        <w:t xml:space="preserve"> parva</w:t>
       </w:r>
       <w:r>
         <w:rPr>
@@ -1058,635 +1128,664 @@
         </w:rPr>
         <w:t xml:space="preserve"> de</w:t>
       </w:r>
+      <w:r>
+        <w:rPr>
+          <w:rFonts w:ascii="Arial" w:hAnsi="Arial" w:cs="Arial"/>
+          <w:b/>
+          <w:lang w:val="pt-PT"/>
+        </w:rPr>
+        <w:t xml:space="preserve"> cinema</w:t>
+      </w:r>
+      <w:r>
+        <w:rPr>
+          <w:rFonts w:ascii="Arial" w:hAnsi="Arial" w:cs="Arial"/>
+          <w:b/>
+          <w:lang w:val="pt-PT"/>
+        </w:rPr>
+        <w:t>?</w:t>
+      </w:r>
+    </w:p>
+    <w:p>
+      <w:pPr>
+        <w:jc w:val="both"/>
+        <w:rPr>
+          <w:rFonts w:ascii="Arial" w:hAnsi="Arial" w:cs="Arial"/>
+          <w:lang w:val="pt-PT"/>
+        </w:rPr>
+      </w:pPr>
+      <w:r>
+        <w:rPr>
+          <w:rFonts w:ascii="Arial" w:hAnsi="Arial" w:cs="Arial"/>
+          <w:lang w:val="pt-PT"/>
+        </w:rPr>
+        <w:t>Aparece a empresas, o número da sala, o lugar que “comprou”, valor… e mais nada.</w:t>
+      </w:r>
+    </w:p>
+    <w:p>
+      <w:pPr>
+        <w:jc w:val="both"/>
+        <w:rPr>
+          <w:rFonts w:ascii="Arial" w:hAnsi="Arial" w:cs="Arial"/>
+          <w:lang w:val="pt-PT"/>
+        </w:rPr>
+      </w:pPr>
+    </w:p>
+    <w:p>
+      <w:pPr>
+        <w:jc w:val="both"/>
+        <w:rPr>
+          <w:rFonts w:ascii="Arial" w:hAnsi="Arial" w:cs="Arial"/>
+          <w:b/>
+          <w:lang w:val="pt-PT"/>
+        </w:rPr>
+      </w:pPr>
+      <w:r>
+        <w:rPr>
+          <w:rFonts w:ascii="Arial" w:hAnsi="Arial" w:cs="Arial"/>
+          <w:b/>
+          <w:lang w:val="pt-PT"/>
+        </w:rPr>
+        <w:t>Como é tratada a classificação etária dos filmes?</w:t>
+      </w:r>
+    </w:p>
+    <w:p>
+      <w:pPr>
+        <w:jc w:val="both"/>
+        <w:rPr>
+          <w:rFonts w:ascii="Arial" w:hAnsi="Arial" w:cs="Arial"/>
+          <w:lang w:val="pt-PT"/>
+        </w:rPr>
+      </w:pPr>
+      <w:r>
+        <w:rPr>
+          <w:rFonts w:ascii="Arial" w:hAnsi="Arial" w:cs="Arial"/>
+          <w:lang w:val="pt-PT"/>
+        </w:rPr>
+        <w:t>Na bilheteira, temos uma lista com os filmes com as respetivas classificações. […] Um filme é classificado para maiores de 6 – para todas as idades -, maiores de 12, maiores de 14, maiores de 16 e maiores de 18 – interdito a menores de 18 – que só passo quando a faixa etár</w:t>
+      </w:r>
+      <w:r>
+        <w:rPr>
+          <w:rFonts w:ascii="Arial" w:hAnsi="Arial" w:cs="Arial"/>
+          <w:lang w:val="pt-PT"/>
+        </w:rPr>
+        <w:t xml:space="preserve">ia é justificada pela violência ou coisa assim. Para uma distribuidora poder alugar um filme, tem </w:t>
+      </w:r>
+      <w:r>
+        <w:rPr>
+          <w:rFonts w:ascii="Arial" w:hAnsi="Arial" w:cs="Arial"/>
+          <w:lang w:val="pt-PT"/>
+        </w:rPr>
+        <w:t>de primeiro</w:t>
+      </w:r>
+      <w:r>
+        <w:rPr>
+          <w:rFonts w:ascii="Arial" w:hAnsi="Arial" w:cs="Arial"/>
+          <w:lang w:val="pt-PT"/>
+        </w:rPr>
+        <w:t xml:space="preserve"> o enviar para o ICA [Instituto do Cinema e Audiovisual] para ser classificado</w:t>
+      </w:r>
+      <w:r>
+        <w:rPr>
+          <w:rFonts w:ascii="Arial" w:hAnsi="Arial" w:cs="Arial"/>
+          <w:lang w:val="pt-PT"/>
+        </w:rPr>
+        <w:t>. E, quando a distribuidora nos entrega o filme, ele traz já essas informações.</w:t>
+      </w:r>
+    </w:p>
+    <w:p>
+      <w:pPr>
+        <w:jc w:val="both"/>
+        <w:rPr>
+          <w:rFonts w:ascii="Arial" w:hAnsi="Arial" w:cs="Arial"/>
+          <w:lang w:val="pt-PT"/>
+        </w:rPr>
+      </w:pPr>
+    </w:p>
+    <w:p>
+      <w:pPr>
+        <w:jc w:val="both"/>
+        <w:rPr>
+          <w:rFonts w:ascii="Arial" w:hAnsi="Arial" w:cs="Arial"/>
+          <w:b/>
+          <w:lang w:val="pt-PT"/>
+        </w:rPr>
+      </w:pPr>
+      <w:r>
+        <w:rPr>
+          <w:rFonts w:ascii="Arial" w:hAnsi="Arial" w:cs="Arial"/>
+          <w:b/>
+          <w:lang w:val="pt-PT"/>
+        </w:rPr>
+        <w:t>Quando um cliente dá entrada</w:t>
+      </w:r>
+      <w:r>
+        <w:rPr>
+          <w:rFonts w:ascii="Arial" w:hAnsi="Arial" w:cs="Arial"/>
+          <w:b/>
+          <w:lang w:val="pt-PT"/>
+        </w:rPr>
+        <w:t>,</w:t>
+      </w:r>
+      <w:r>
+        <w:rPr>
+          <w:rFonts w:ascii="Arial" w:hAnsi="Arial" w:cs="Arial"/>
+          <w:b/>
+          <w:lang w:val="pt-PT"/>
+        </w:rPr>
+        <w:t xml:space="preserve"> o que guardam dele?</w:t>
+      </w:r>
+    </w:p>
+    <w:p>
+      <w:pPr>
+        <w:jc w:val="both"/>
+        <w:rPr>
+          <w:rFonts w:ascii="Arial" w:hAnsi="Arial" w:cs="Arial"/>
+          <w:lang w:val="pt-PT"/>
+        </w:rPr>
+      </w:pPr>
+      <w:r>
+        <w:rPr>
+          <w:rFonts w:ascii="Arial" w:hAnsi="Arial" w:cs="Arial"/>
+          <w:lang w:val="pt-PT"/>
+        </w:rPr>
+        <w:t>O cliente chega-se à bilheteira; diz que quer um bilhete; d</w:t>
+      </w:r>
+      <w:r>
+        <w:rPr>
+          <w:rFonts w:ascii="Arial" w:hAnsi="Arial" w:cs="Arial"/>
+          <w:lang w:val="pt-PT"/>
+        </w:rPr>
+        <w:t>iz qual é o filme e a rapariga que está lá, na bilheteira, clica para aparecer a sala e</w:t>
+      </w:r>
+      <w:r>
+        <w:rPr>
+          <w:rFonts w:ascii="Arial" w:hAnsi="Arial" w:cs="Arial"/>
+          <w:lang w:val="pt-PT"/>
+        </w:rPr>
+        <w:t>,</w:t>
+      </w:r>
+      <w:r>
+        <w:rPr>
+          <w:rFonts w:ascii="Arial" w:hAnsi="Arial" w:cs="Arial"/>
+          <w:lang w:val="pt-PT"/>
+        </w:rPr>
+        <w:t xml:space="preserve"> se ele quiser</w:t>
+      </w:r>
+      <w:r>
+        <w:rPr>
+          <w:rFonts w:ascii="Arial" w:hAnsi="Arial" w:cs="Arial"/>
+          <w:lang w:val="pt-PT"/>
+        </w:rPr>
+        <w:t>,</w:t>
+      </w:r>
+      <w:r>
+        <w:rPr>
+          <w:rFonts w:ascii="Arial" w:hAnsi="Arial" w:cs="Arial"/>
+          <w:lang w:val="pt-PT"/>
+        </w:rPr>
+        <w:t xml:space="preserve"> escolhe</w:t>
+      </w:r>
+      <w:r>
+        <w:rPr>
+          <w:rFonts w:ascii="Arial" w:hAnsi="Arial" w:cs="Arial"/>
+          <w:lang w:val="pt-PT"/>
+        </w:rPr>
+        <w:t xml:space="preserve"> </w:t>
+      </w:r>
+      <w:r>
+        <w:rPr>
+          <w:rFonts w:ascii="Arial" w:hAnsi="Arial" w:cs="Arial"/>
+          <w:lang w:val="pt-PT"/>
+        </w:rPr>
+        <w:t>senão é a própria rapariga a escolhe-lo</w:t>
+      </w:r>
+      <w:r>
+        <w:rPr>
+          <w:rFonts w:ascii="Arial" w:hAnsi="Arial" w:cs="Arial"/>
+          <w:lang w:val="pt-PT"/>
+        </w:rPr>
+        <w:t>,</w:t>
+      </w:r>
+      <w:r>
+        <w:rPr>
+          <w:rFonts w:ascii="Arial" w:hAnsi="Arial" w:cs="Arial"/>
+          <w:lang w:val="pt-PT"/>
+        </w:rPr>
+        <w:t xml:space="preserve"> arranjando um bom lugar. E, no final, paga. […] Não pedimos nome</w:t>
+      </w:r>
+      <w:r>
+        <w:rPr>
+          <w:rFonts w:ascii="Arial" w:hAnsi="Arial" w:cs="Arial"/>
+          <w:lang w:val="pt-PT"/>
+        </w:rPr>
+        <w:t>, só se o cliente o requisitar na fatura ou coisa que o valha.</w:t>
+      </w:r>
+    </w:p>
+    <w:p>
+      <w:pPr>
+        <w:jc w:val="both"/>
+        <w:rPr>
+          <w:rFonts w:ascii="Arial" w:hAnsi="Arial" w:cs="Arial"/>
+          <w:lang w:val="pt-PT"/>
+        </w:rPr>
+      </w:pPr>
+    </w:p>
+    <w:p>
+      <w:pPr>
+        <w:jc w:val="both"/>
+        <w:rPr>
+          <w:rFonts w:ascii="Arial" w:hAnsi="Arial" w:cs="Arial"/>
+          <w:b/>
+          <w:lang w:val="pt-PT"/>
+        </w:rPr>
+      </w:pPr>
+      <w:r>
+        <w:rPr>
+          <w:rFonts w:ascii="Arial" w:hAnsi="Arial" w:cs="Arial"/>
+          <w:b/>
+          <w:lang w:val="pt-PT"/>
+        </w:rPr>
+        <w:t>Que tipo de funcionários trabalham neste cinema?</w:t>
+      </w:r>
+    </w:p>
+    <w:p>
+      <w:pPr>
+        <w:rPr>
+          <w:rFonts w:ascii="Arial" w:hAnsi="Arial" w:cs="Arial"/>
+          <w:lang w:val="pt-PT"/>
+        </w:rPr>
+      </w:pPr>
+      <w:r>
+        <w:rPr>
+          <w:rFonts w:ascii="Arial" w:hAnsi="Arial" w:cs="Arial"/>
+          <w:lang w:val="pt-PT"/>
+        </w:rPr>
+        <w:lastRenderedPageBreak/>
+        <w:t>Em principio, temos a bilheteira onde está a pessoa que vende bilhetes</w:t>
+      </w:r>
+      <w:r>
+        <w:rPr>
+          <w:rFonts w:ascii="Arial" w:hAnsi="Arial" w:cs="Arial"/>
+          <w:lang w:val="pt-PT"/>
+        </w:rPr>
+        <w:t>.</w:t>
+      </w:r>
+      <w:r>
+        <w:rPr>
+          <w:rFonts w:ascii="Arial" w:hAnsi="Arial" w:cs="Arial"/>
+          <w:lang w:val="pt-PT"/>
+        </w:rPr>
+        <w:t xml:space="preserve"> </w:t>
+      </w:r>
+      <w:r>
+        <w:rPr>
+          <w:rFonts w:ascii="Arial" w:hAnsi="Arial" w:cs="Arial"/>
+          <w:lang w:val="pt-PT"/>
+        </w:rPr>
+        <w:t>T</w:t>
+      </w:r>
+      <w:r>
+        <w:rPr>
+          <w:rFonts w:ascii="Arial" w:hAnsi="Arial" w:cs="Arial"/>
+          <w:lang w:val="pt-PT"/>
+        </w:rPr>
+        <w:t>emos uma outra pessoa à porta da sala</w:t>
+      </w:r>
+      <w:r>
+        <w:rPr>
+          <w:rFonts w:ascii="Arial" w:hAnsi="Arial" w:cs="Arial"/>
+          <w:lang w:val="pt-PT"/>
+        </w:rPr>
+        <w:t>. Como o nosso projeto</w:t>
+      </w:r>
+      <w:r>
+        <w:rPr>
+          <w:rFonts w:ascii="Arial" w:hAnsi="Arial" w:cs="Arial"/>
+          <w:lang w:val="pt-PT"/>
+        </w:rPr>
+        <w:t>r é automático</w:t>
+      </w:r>
+      <w:r>
+        <w:rPr>
+          <w:rFonts w:ascii="Arial" w:hAnsi="Arial" w:cs="Arial"/>
+          <w:lang w:val="pt-PT"/>
+        </w:rPr>
+        <w:t>, chegam duas pessoas para ter as portas abertas porque a máquina toca os fil</w:t>
+      </w:r>
+      <w:r>
+        <w:rPr>
+          <w:rFonts w:ascii="Arial" w:hAnsi="Arial" w:cs="Arial"/>
+          <w:lang w:val="pt-PT"/>
+        </w:rPr>
+        <w:t>mes, faz o</w:t>
+      </w:r>
+      <w:r>
+        <w:rPr>
+          <w:rFonts w:ascii="Arial" w:hAnsi="Arial" w:cs="Arial"/>
+          <w:lang w:val="pt-PT"/>
+        </w:rPr>
+        <w:t>s intervalos e retoma automaticamente.</w:t>
+      </w:r>
+    </w:p>
+    <w:p>
+      <w:pPr>
+        <w:rPr>
+          <w:rFonts w:ascii="Arial" w:hAnsi="Arial" w:cs="Arial"/>
+          <w:lang w:val="pt-PT"/>
+        </w:rPr>
+      </w:pPr>
+    </w:p>
+    <w:p>
+      <w:pPr>
+        <w:rPr>
+          <w:rFonts w:ascii="Arial" w:hAnsi="Arial" w:cs="Arial"/>
+          <w:b/>
+          <w:lang w:val="pt-PT"/>
+        </w:rPr>
+      </w:pPr>
+      <w:r>
+        <w:rPr>
+          <w:rFonts w:ascii="Arial" w:hAnsi="Arial" w:cs="Arial"/>
+          <w:b/>
+          <w:lang w:val="pt-PT"/>
+        </w:rPr>
+        <w:t>Os sistemas de venda de bilhetes e de venda de produto estão interligados?</w:t>
+      </w:r>
+    </w:p>
+    <w:p>
+      <w:pPr>
+        <w:rPr>
+          <w:rFonts w:ascii="Arial" w:hAnsi="Arial" w:cs="Arial"/>
+          <w:lang w:val="pt-PT"/>
+        </w:rPr>
+      </w:pPr>
+      <w:r>
+        <w:rPr>
+          <w:rFonts w:ascii="Arial" w:hAnsi="Arial" w:cs="Arial"/>
+          <w:lang w:val="pt-PT"/>
+        </w:rPr>
+        <w:t xml:space="preserve">Não, é separado. {Apontando para o balcão do café} Ali, está o café, e, depois, está a bilheteira. Por exemplo, uma pessoa compra um bilhete e a seguir é que compra os produtos do café, não é pago em simultâneo. […] </w:t>
+      </w:r>
+      <w:r>
+        <w:rPr>
+          <w:rFonts w:ascii="Arial" w:hAnsi="Arial" w:cs="Arial"/>
+          <w:lang w:val="pt-PT"/>
+        </w:rPr>
+        <w:t>É, assim,</w:t>
+      </w:r>
+      <w:r>
+        <w:rPr>
+          <w:rFonts w:ascii="Arial" w:hAnsi="Arial" w:cs="Arial"/>
+          <w:lang w:val="pt-PT"/>
+        </w:rPr>
+        <w:t xml:space="preserve"> que se faz em todos os cinemas</w:t>
+      </w:r>
+      <w:r>
+        <w:rPr>
+          <w:rFonts w:ascii="Arial" w:hAnsi="Arial" w:cs="Arial"/>
+          <w:lang w:val="pt-PT"/>
+        </w:rPr>
+        <w:t>.</w:t>
+      </w:r>
+    </w:p>
+    <w:p>
+      <w:pPr>
+        <w:rPr>
+          <w:rFonts w:ascii="Arial" w:hAnsi="Arial" w:cs="Arial"/>
+          <w:lang w:val="pt-PT"/>
+        </w:rPr>
+      </w:pPr>
+    </w:p>
+    <w:p>
+      <w:pPr>
+        <w:rPr>
+          <w:rFonts w:ascii="Arial" w:hAnsi="Arial" w:cs="Arial"/>
+          <w:b/>
+          <w:lang w:val="pt-PT"/>
+        </w:rPr>
+      </w:pPr>
+      <w:r>
+        <w:rPr>
+          <w:rFonts w:ascii="Arial" w:hAnsi="Arial" w:cs="Arial"/>
+          <w:b/>
+          <w:lang w:val="pt-PT"/>
+        </w:rPr>
+        <w:t xml:space="preserve">Quais são as informações que </w:t>
+      </w:r>
+      <w:r>
+        <w:rPr>
+          <w:rFonts w:ascii="Arial" w:hAnsi="Arial" w:cs="Arial"/>
+          <w:b/>
+          <w:lang w:val="pt-PT"/>
+        </w:rPr>
+        <w:t>os funcionários têm</w:t>
+      </w:r>
+      <w:r>
+        <w:rPr>
+          <w:rFonts w:ascii="Arial" w:hAnsi="Arial" w:cs="Arial"/>
+          <w:b/>
+          <w:lang w:val="pt-PT"/>
+        </w:rPr>
+        <w:t xml:space="preserve"> acesso pelo sistema</w:t>
+      </w:r>
+      <w:r>
+        <w:rPr>
+          <w:rFonts w:ascii="Arial" w:hAnsi="Arial" w:cs="Arial"/>
+          <w:b/>
+          <w:lang w:val="pt-PT"/>
+        </w:rPr>
+        <w:t>?</w:t>
+      </w:r>
+    </w:p>
+    <w:p>
+      <w:pPr>
+        <w:rPr>
+          <w:rFonts w:ascii="Arial" w:hAnsi="Arial" w:cs="Arial"/>
+          <w:lang w:val="pt-PT"/>
+        </w:rPr>
+      </w:pPr>
+      <w:r>
+        <w:rPr>
+          <w:rFonts w:ascii="Arial" w:hAnsi="Arial" w:cs="Arial"/>
+          <w:lang w:val="pt-PT"/>
+        </w:rPr>
+        <w:t>Podem ver as classificações</w:t>
+      </w:r>
+      <w:r>
+        <w:rPr>
+          <w:rFonts w:ascii="Arial" w:hAnsi="Arial" w:cs="Arial"/>
+          <w:lang w:val="pt-PT"/>
+        </w:rPr>
+        <w:t>, o número de lugares vazios…</w:t>
+      </w:r>
+    </w:p>
+    <w:p>
+      <w:pPr>
+        <w:rPr>
+          <w:rFonts w:ascii="Arial" w:hAnsi="Arial" w:cs="Arial"/>
+          <w:lang w:val="pt-PT"/>
+        </w:rPr>
+      </w:pPr>
+    </w:p>
+    <w:p>
+      <w:pPr>
+        <w:rPr>
+          <w:rFonts w:ascii="Arial" w:hAnsi="Arial" w:cs="Arial"/>
+          <w:b/>
+          <w:lang w:val="pt-PT"/>
+        </w:rPr>
+      </w:pPr>
+      <w:r>
+        <w:rPr>
+          <w:rFonts w:ascii="Arial" w:hAnsi="Arial" w:cs="Arial"/>
+          <w:b/>
+          <w:lang w:val="pt-PT"/>
+        </w:rPr>
+        <w:t>O que é que o seu</w:t>
+      </w:r>
+      <w:r>
+        <w:rPr>
+          <w:rFonts w:ascii="Arial" w:hAnsi="Arial" w:cs="Arial"/>
+          <w:b/>
+          <w:lang w:val="pt-PT"/>
+        </w:rPr>
+        <w:t xml:space="preserve"> sistema lhe permite ver?</w:t>
+      </w:r>
+    </w:p>
+    <w:p>
+      <w:pPr>
+        <w:rPr>
+          <w:rFonts w:ascii="Arial" w:hAnsi="Arial" w:cs="Arial"/>
+          <w:lang w:val="pt-PT"/>
+        </w:rPr>
+      </w:pPr>
+      <w:r>
+        <w:rPr>
+          <w:rFonts w:ascii="Arial" w:hAnsi="Arial" w:cs="Arial"/>
+          <w:lang w:val="pt-PT"/>
+        </w:rPr>
+        <w:t>Todos os sistemas de todos os cinemas do país estão ligados ao ICA. O ICA sabe tudo e mais alguma coisa dos cinemas em Portugal: os bilhetes vendidos, a receita de cada, os filmes com menos e mais sucesso, tudo!</w:t>
+      </w:r>
+    </w:p>
+    <w:p>
+      <w:pPr>
+        <w:rPr>
+          <w:rFonts w:ascii="Arial" w:hAnsi="Arial" w:cs="Arial"/>
+          <w:lang w:val="pt-PT"/>
+        </w:rPr>
+      </w:pPr>
+    </w:p>
+    <w:p>
+      <w:pPr>
+        <w:rPr>
+          <w:rFonts w:ascii="Arial" w:hAnsi="Arial" w:cs="Arial"/>
+          <w:b/>
+          <w:lang w:val="pt-PT"/>
+        </w:rPr>
+      </w:pPr>
+      <w:r>
+        <w:rPr>
+          <w:rFonts w:ascii="Arial" w:hAnsi="Arial" w:cs="Arial"/>
+          <w:b/>
+          <w:lang w:val="pt-PT"/>
+        </w:rPr>
+        <w:t>O seu sistema sabe que funcionário fez cada venda?</w:t>
+      </w:r>
+    </w:p>
+    <w:p>
+      <w:pPr>
+        <w:rPr>
+          <w:rFonts w:ascii="Arial" w:hAnsi="Arial" w:cs="Arial"/>
+          <w:lang w:val="pt-PT"/>
+        </w:rPr>
+      </w:pPr>
+      <w:r>
+        <w:rPr>
+          <w:rFonts w:ascii="Arial" w:hAnsi="Arial" w:cs="Arial"/>
+          <w:lang w:val="pt-PT"/>
+        </w:rPr>
+        <w:t>Quando pedimos ao ICA as informações respetivas ao nosso cinem</w:t>
+      </w:r>
+      <w:r>
+        <w:rPr>
+          <w:rFonts w:ascii="Arial" w:hAnsi="Arial" w:cs="Arial"/>
+          <w:lang w:val="pt-PT"/>
+        </w:rPr>
+        <w:t>a, podemos saber que funcionária</w:t>
+      </w:r>
+      <w:r>
+        <w:rPr>
+          <w:rFonts w:ascii="Arial" w:hAnsi="Arial" w:cs="Arial"/>
+          <w:lang w:val="pt-PT"/>
+        </w:rPr>
+        <w:t xml:space="preserve"> vendeu tal bilhete. </w:t>
+      </w:r>
+      <w:r>
+        <w:rPr>
+          <w:rFonts w:ascii="Arial" w:hAnsi="Arial" w:cs="Arial"/>
+          <w:lang w:val="pt-PT"/>
+        </w:rPr>
+        <w:t xml:space="preserve">[…] </w:t>
+      </w:r>
+      <w:r>
+        <w:rPr>
+          <w:rFonts w:ascii="Arial" w:hAnsi="Arial" w:cs="Arial"/>
+          <w:lang w:val="pt-PT"/>
+        </w:rPr>
+        <w:t>Sabemos apenas o nome delas através de um código característico</w:t>
+      </w:r>
+      <w:r>
+        <w:rPr>
+          <w:rFonts w:ascii="Arial" w:hAnsi="Arial" w:cs="Arial"/>
+          <w:lang w:val="pt-PT"/>
+        </w:rPr>
+        <w:t xml:space="preserve"> único</w:t>
+      </w:r>
+      <w:r>
+        <w:rPr>
+          <w:rFonts w:ascii="Arial" w:hAnsi="Arial" w:cs="Arial"/>
+          <w:lang w:val="pt-PT"/>
+        </w:rPr>
+        <w:t xml:space="preserve"> de cada uma.</w:t>
+      </w:r>
+    </w:p>
+    <w:p>
+      <w:pPr>
+        <w:rPr>
+          <w:rFonts w:ascii="Arial" w:hAnsi="Arial" w:cs="Arial"/>
+          <w:lang w:val="pt-PT"/>
+        </w:rPr>
+      </w:pPr>
+    </w:p>
+    <w:p>
+      <w:pPr>
+        <w:rPr>
+          <w:rFonts w:ascii="Arial" w:hAnsi="Arial" w:cs="Arial"/>
+          <w:b/>
+          <w:lang w:val="pt-PT"/>
+        </w:rPr>
+      </w:pPr>
+      <w:r>
+        <w:rPr>
+          <w:rFonts w:ascii="Arial" w:hAnsi="Arial" w:cs="Arial"/>
+          <w:b/>
+          <w:lang w:val="pt-PT"/>
+        </w:rPr>
+        <w:t>O que é que o seu bar vende?</w:t>
+      </w:r>
+    </w:p>
+    <w:p>
+      <w:pPr>
+        <w:rPr>
+          <w:rFonts w:ascii="Arial" w:hAnsi="Arial" w:cs="Arial"/>
+          <w:lang w:val="pt-PT"/>
+        </w:rPr>
+      </w:pPr>
+      <w:r>
+        <w:rPr>
+          <w:rFonts w:ascii="Arial" w:hAnsi="Arial" w:cs="Arial"/>
+          <w:lang w:val="pt-PT"/>
+        </w:rPr>
+        <w:t>Só chocolates, pipocas e bebidas. Mais nada!</w:t>
+      </w:r>
+    </w:p>
+    <w:p>
+      <w:pPr>
+        <w:rPr>
+          <w:rFonts w:ascii="Arial" w:hAnsi="Arial" w:cs="Arial"/>
+          <w:lang w:val="pt-PT"/>
+        </w:rPr>
+      </w:pPr>
+    </w:p>
+    <w:p>
+      <w:pPr>
+        <w:rPr>
+          <w:rFonts w:ascii="Arial" w:hAnsi="Arial" w:cs="Arial"/>
+          <w:lang w:val="pt-PT"/>
+        </w:rPr>
+      </w:pPr>
       <w:bookmarkStart w:id="0" w:name="_GoBack"/>
       <w:bookmarkEnd w:id="0"/>
-      <w:r>
-        <w:rPr>
-          <w:rFonts w:ascii="Arial" w:hAnsi="Arial" w:cs="Arial"/>
-          <w:b/>
-          <w:lang w:val="pt-PT"/>
-        </w:rPr>
-        <w:t xml:space="preserve"> cinema</w:t>
-      </w:r>
-      <w:r>
-        <w:rPr>
-          <w:rFonts w:ascii="Arial" w:hAnsi="Arial" w:cs="Arial"/>
-          <w:b/>
-          <w:lang w:val="pt-PT"/>
-        </w:rPr>
-        <w:t>?</w:t>
-      </w:r>
-    </w:p>
-    <w:p>
-      <w:pPr>
-        <w:jc w:val="both"/>
-        <w:rPr>
-          <w:rFonts w:ascii="Arial" w:hAnsi="Arial" w:cs="Arial"/>
-          <w:lang w:val="pt-PT"/>
-        </w:rPr>
-      </w:pPr>
-      <w:r>
-        <w:rPr>
-          <w:rFonts w:ascii="Arial" w:hAnsi="Arial" w:cs="Arial"/>
-          <w:lang w:val="pt-PT"/>
-        </w:rPr>
-        <w:t>Aparece a empresas, o número da sala, o lugar que “comprou”, valor… e mais nada.</w:t>
-      </w:r>
-    </w:p>
-    <w:p>
-      <w:pPr>
-        <w:jc w:val="both"/>
-        <w:rPr>
-          <w:rFonts w:ascii="Arial" w:hAnsi="Arial" w:cs="Arial"/>
-          <w:lang w:val="pt-PT"/>
-        </w:rPr>
-      </w:pPr>
-    </w:p>
-    <w:p>
-      <w:pPr>
-        <w:jc w:val="both"/>
-        <w:rPr>
-          <w:rFonts w:ascii="Arial" w:hAnsi="Arial" w:cs="Arial"/>
-          <w:b/>
-          <w:lang w:val="pt-PT"/>
-        </w:rPr>
-      </w:pPr>
-      <w:r>
-        <w:rPr>
-          <w:rFonts w:ascii="Arial" w:hAnsi="Arial" w:cs="Arial"/>
-          <w:b/>
-          <w:lang w:val="pt-PT"/>
-        </w:rPr>
-        <w:t>Como é tratada a classificação etária dos filmes?</w:t>
-      </w:r>
-    </w:p>
-    <w:p>
-      <w:pPr>
-        <w:jc w:val="both"/>
-        <w:rPr>
-          <w:rFonts w:ascii="Arial" w:hAnsi="Arial" w:cs="Arial"/>
-          <w:lang w:val="pt-PT"/>
-        </w:rPr>
-      </w:pPr>
-      <w:r>
-        <w:rPr>
-          <w:rFonts w:ascii="Arial" w:hAnsi="Arial" w:cs="Arial"/>
-          <w:lang w:val="pt-PT"/>
-        </w:rPr>
-        <w:t>Na bilheteira, temos uma lista com os filmes com as respetivas classificações. […] Um filme é classificado para maiores de 6 – para todas as idades -, maiores de 12, maiores de 14, maiores de 16 e maiores de 18 – interdito a menores de 18 – que só passo quando a faixa etár</w:t>
-      </w:r>
-      <w:r>
-        <w:rPr>
-          <w:rFonts w:ascii="Arial" w:hAnsi="Arial" w:cs="Arial"/>
-          <w:lang w:val="pt-PT"/>
-        </w:rPr>
-        <w:t xml:space="preserve">ia é justificada pela violência ou coisa assim. Para uma distribuidora poder alugar um filme, tem </w:t>
-      </w:r>
-      <w:r>
-        <w:rPr>
-          <w:rFonts w:ascii="Arial" w:hAnsi="Arial" w:cs="Arial"/>
-          <w:lang w:val="pt-PT"/>
-        </w:rPr>
-        <w:t>de primeiro</w:t>
-      </w:r>
-      <w:r>
-        <w:rPr>
-          <w:rFonts w:ascii="Arial" w:hAnsi="Arial" w:cs="Arial"/>
-          <w:lang w:val="pt-PT"/>
-        </w:rPr>
-        <w:t xml:space="preserve"> o enviar para o ICA [Instituto do Cinema e Audiovisual] para ser classificado</w:t>
-      </w:r>
-      <w:r>
-        <w:rPr>
-          <w:rFonts w:ascii="Arial" w:hAnsi="Arial" w:cs="Arial"/>
-          <w:lang w:val="pt-PT"/>
-        </w:rPr>
-        <w:t>. E, quando a distribuidora nos entrega o filme, ele traz já essas informações.</w:t>
-      </w:r>
-    </w:p>
-    <w:p>
-      <w:pPr>
-        <w:jc w:val="both"/>
-        <w:rPr>
-          <w:rFonts w:ascii="Arial" w:hAnsi="Arial" w:cs="Arial"/>
-          <w:lang w:val="pt-PT"/>
-        </w:rPr>
-      </w:pPr>
-    </w:p>
-    <w:p>
-      <w:pPr>
-        <w:jc w:val="both"/>
-        <w:rPr>
-          <w:rFonts w:ascii="Arial" w:hAnsi="Arial" w:cs="Arial"/>
-          <w:b/>
-          <w:lang w:val="pt-PT"/>
-        </w:rPr>
-      </w:pPr>
-      <w:r>
-        <w:rPr>
-          <w:rFonts w:ascii="Arial" w:hAnsi="Arial" w:cs="Arial"/>
-          <w:b/>
-          <w:lang w:val="pt-PT"/>
-        </w:rPr>
-        <w:t>Quando um cliente dá entrada</w:t>
-      </w:r>
-      <w:r>
-        <w:rPr>
-          <w:rFonts w:ascii="Arial" w:hAnsi="Arial" w:cs="Arial"/>
-          <w:b/>
-          <w:lang w:val="pt-PT"/>
-        </w:rPr>
-        <w:t>,</w:t>
-      </w:r>
-      <w:r>
-        <w:rPr>
-          <w:rFonts w:ascii="Arial" w:hAnsi="Arial" w:cs="Arial"/>
-          <w:b/>
-          <w:lang w:val="pt-PT"/>
-        </w:rPr>
-        <w:t xml:space="preserve"> o que guardam dele?</w:t>
-      </w:r>
-    </w:p>
-    <w:p>
-      <w:pPr>
-        <w:jc w:val="both"/>
-        <w:rPr>
-          <w:rFonts w:ascii="Arial" w:hAnsi="Arial" w:cs="Arial"/>
-          <w:lang w:val="pt-PT"/>
-        </w:rPr>
-      </w:pPr>
-      <w:r>
-        <w:rPr>
-          <w:rFonts w:ascii="Arial" w:hAnsi="Arial" w:cs="Arial"/>
-          <w:lang w:val="pt-PT"/>
-        </w:rPr>
-        <w:t>O cliente chega-se à bilheteira. Diz que quer um bilhete. Diz qual é o filme e a rapariga que está lá, na bilheteira, clica para aparecer a sala e</w:t>
-      </w:r>
-      <w:r>
-        <w:rPr>
-          <w:rFonts w:ascii="Arial" w:hAnsi="Arial" w:cs="Arial"/>
-          <w:lang w:val="pt-PT"/>
-        </w:rPr>
-        <w:t>,</w:t>
-      </w:r>
-      <w:r>
-        <w:rPr>
-          <w:rFonts w:ascii="Arial" w:hAnsi="Arial" w:cs="Arial"/>
-          <w:lang w:val="pt-PT"/>
-        </w:rPr>
-        <w:t xml:space="preserve"> se ele quiser</w:t>
-      </w:r>
-      <w:r>
-        <w:rPr>
-          <w:rFonts w:ascii="Arial" w:hAnsi="Arial" w:cs="Arial"/>
-          <w:lang w:val="pt-PT"/>
-        </w:rPr>
-        <w:t>,</w:t>
-      </w:r>
-      <w:r>
-        <w:rPr>
-          <w:rFonts w:ascii="Arial" w:hAnsi="Arial" w:cs="Arial"/>
-          <w:lang w:val="pt-PT"/>
-        </w:rPr>
-        <w:t xml:space="preserve"> escolhe</w:t>
-      </w:r>
-      <w:r>
-        <w:rPr>
-          <w:rFonts w:ascii="Arial" w:hAnsi="Arial" w:cs="Arial"/>
-          <w:lang w:val="pt-PT"/>
-        </w:rPr>
-        <w:t xml:space="preserve"> </w:t>
-      </w:r>
-      <w:r>
-        <w:rPr>
-          <w:rFonts w:ascii="Arial" w:hAnsi="Arial" w:cs="Arial"/>
-          <w:lang w:val="pt-PT"/>
-        </w:rPr>
-        <w:t>senão é a própria rapariga a escolhe-lo</w:t>
-      </w:r>
-      <w:r>
-        <w:rPr>
-          <w:rFonts w:ascii="Arial" w:hAnsi="Arial" w:cs="Arial"/>
-          <w:lang w:val="pt-PT"/>
-        </w:rPr>
-        <w:t>,</w:t>
-      </w:r>
-      <w:r>
-        <w:rPr>
-          <w:rFonts w:ascii="Arial" w:hAnsi="Arial" w:cs="Arial"/>
-          <w:lang w:val="pt-PT"/>
-        </w:rPr>
-        <w:t xml:space="preserve"> arranjando um bom lugar. E, no final, paga. […] Não pedimos nome</w:t>
-      </w:r>
-      <w:r>
-        <w:rPr>
-          <w:rFonts w:ascii="Arial" w:hAnsi="Arial" w:cs="Arial"/>
-          <w:lang w:val="pt-PT"/>
-        </w:rPr>
-        <w:t>, só se o cliente o requisitar na fatura ou coisa que o valha.</w:t>
-      </w:r>
-    </w:p>
-    <w:p>
-      <w:pPr>
-        <w:jc w:val="both"/>
-        <w:rPr>
-          <w:rFonts w:ascii="Arial" w:hAnsi="Arial" w:cs="Arial"/>
-          <w:lang w:val="pt-PT"/>
-        </w:rPr>
-      </w:pPr>
-    </w:p>
-    <w:p>
-      <w:pPr>
-        <w:jc w:val="both"/>
-        <w:rPr>
-          <w:rFonts w:ascii="Arial" w:hAnsi="Arial" w:cs="Arial"/>
-          <w:b/>
-          <w:lang w:val="pt-PT"/>
-        </w:rPr>
-      </w:pPr>
-      <w:r>
-        <w:rPr>
-          <w:rFonts w:ascii="Arial" w:hAnsi="Arial" w:cs="Arial"/>
-          <w:b/>
-          <w:lang w:val="pt-PT"/>
-        </w:rPr>
-        <w:t>Que tipo de funcionários trabalham neste cinema?</w:t>
-      </w:r>
-    </w:p>
-    <w:p>
-      <w:pPr>
-        <w:rPr>
-          <w:rFonts w:ascii="Arial" w:hAnsi="Arial" w:cs="Arial"/>
-          <w:lang w:val="pt-PT"/>
-        </w:rPr>
-      </w:pPr>
-      <w:r>
-        <w:rPr>
-          <w:rFonts w:ascii="Arial" w:hAnsi="Arial" w:cs="Arial"/>
-          <w:lang w:val="pt-PT"/>
-        </w:rPr>
-        <w:lastRenderedPageBreak/>
-        <w:t>Em principio, temos a bilheteira onde está a pessoa que vende bilhetes</w:t>
-      </w:r>
-      <w:r>
-        <w:rPr>
-          <w:rFonts w:ascii="Arial" w:hAnsi="Arial" w:cs="Arial"/>
-          <w:lang w:val="pt-PT"/>
-        </w:rPr>
-        <w:t>.</w:t>
-      </w:r>
-      <w:r>
-        <w:rPr>
-          <w:rFonts w:ascii="Arial" w:hAnsi="Arial" w:cs="Arial"/>
-          <w:lang w:val="pt-PT"/>
-        </w:rPr>
-        <w:t xml:space="preserve"> </w:t>
-      </w:r>
-      <w:r>
-        <w:rPr>
-          <w:rFonts w:ascii="Arial" w:hAnsi="Arial" w:cs="Arial"/>
-          <w:lang w:val="pt-PT"/>
-        </w:rPr>
-        <w:t>T</w:t>
-      </w:r>
-      <w:r>
-        <w:rPr>
-          <w:rFonts w:ascii="Arial" w:hAnsi="Arial" w:cs="Arial"/>
-          <w:lang w:val="pt-PT"/>
-        </w:rPr>
-        <w:t>emos uma outra pessoa à porta da sala</w:t>
-      </w:r>
-      <w:r>
-        <w:rPr>
-          <w:rFonts w:ascii="Arial" w:hAnsi="Arial" w:cs="Arial"/>
-          <w:lang w:val="pt-PT"/>
-        </w:rPr>
-        <w:t>. Como o nosso projeto é automática, chegam duas pessoas para ter as portas abertas porque a máquina toca os fil</w:t>
-      </w:r>
-      <w:r>
-        <w:rPr>
-          <w:rFonts w:ascii="Arial" w:hAnsi="Arial" w:cs="Arial"/>
-          <w:lang w:val="pt-PT"/>
-        </w:rPr>
-        <w:t>mes, faz o</w:t>
-      </w:r>
-      <w:r>
-        <w:rPr>
-          <w:rFonts w:ascii="Arial" w:hAnsi="Arial" w:cs="Arial"/>
-          <w:lang w:val="pt-PT"/>
-        </w:rPr>
-        <w:t>s intervalos e retoma automaticamente.</w:t>
-      </w:r>
-    </w:p>
-    <w:p>
-      <w:pPr>
-        <w:rPr>
-          <w:rFonts w:ascii="Arial" w:hAnsi="Arial" w:cs="Arial"/>
-          <w:lang w:val="pt-PT"/>
-        </w:rPr>
-      </w:pPr>
-    </w:p>
-    <w:p>
-      <w:pPr>
-        <w:rPr>
-          <w:rFonts w:ascii="Arial" w:hAnsi="Arial" w:cs="Arial"/>
-          <w:b/>
-          <w:lang w:val="pt-PT"/>
-        </w:rPr>
-      </w:pPr>
-      <w:r>
-        <w:rPr>
-          <w:rFonts w:ascii="Arial" w:hAnsi="Arial" w:cs="Arial"/>
-          <w:b/>
-          <w:lang w:val="pt-PT"/>
-        </w:rPr>
-        <w:t>Os sistemas de venda de bilhetes e de venda de produto estão interligados?</w:t>
-      </w:r>
-    </w:p>
-    <w:p>
-      <w:pPr>
-        <w:rPr>
-          <w:rFonts w:ascii="Arial" w:hAnsi="Arial" w:cs="Arial"/>
-          <w:lang w:val="pt-PT"/>
-        </w:rPr>
-      </w:pPr>
-      <w:r>
-        <w:rPr>
-          <w:rFonts w:ascii="Arial" w:hAnsi="Arial" w:cs="Arial"/>
-          <w:lang w:val="pt-PT"/>
-        </w:rPr>
-        <w:t xml:space="preserve">Não, é separado. {Apontando para o balcão do café} Ali, está o café, e, depois, está a bilheteira. Por exemplo, uma pessoa compra um bilhete e a seguir é que compra os produtos do café, não é pago em simultâneo. […] </w:t>
-      </w:r>
-      <w:r>
-        <w:rPr>
-          <w:rFonts w:ascii="Arial" w:hAnsi="Arial" w:cs="Arial"/>
-          <w:lang w:val="pt-PT"/>
-        </w:rPr>
-        <w:t>É, assim,</w:t>
-      </w:r>
-      <w:r>
-        <w:rPr>
-          <w:rFonts w:ascii="Arial" w:hAnsi="Arial" w:cs="Arial"/>
-          <w:lang w:val="pt-PT"/>
-        </w:rPr>
-        <w:t xml:space="preserve"> que se faz em todos os cinemas</w:t>
-      </w:r>
-      <w:r>
-        <w:rPr>
-          <w:rFonts w:ascii="Arial" w:hAnsi="Arial" w:cs="Arial"/>
-          <w:lang w:val="pt-PT"/>
-        </w:rPr>
-        <w:t>.</w:t>
-      </w:r>
-    </w:p>
-    <w:p>
-      <w:pPr>
-        <w:rPr>
-          <w:rFonts w:ascii="Arial" w:hAnsi="Arial" w:cs="Arial"/>
-          <w:lang w:val="pt-PT"/>
-        </w:rPr>
-      </w:pPr>
-    </w:p>
-    <w:p>
-      <w:pPr>
-        <w:rPr>
-          <w:rFonts w:ascii="Arial" w:hAnsi="Arial" w:cs="Arial"/>
-          <w:b/>
-          <w:lang w:val="pt-PT"/>
-        </w:rPr>
-      </w:pPr>
-      <w:r>
-        <w:rPr>
-          <w:rFonts w:ascii="Arial" w:hAnsi="Arial" w:cs="Arial"/>
-          <w:b/>
-          <w:lang w:val="pt-PT"/>
-        </w:rPr>
-        <w:t xml:space="preserve">Quais são as informações que </w:t>
-      </w:r>
-      <w:r>
-        <w:rPr>
-          <w:rFonts w:ascii="Arial" w:hAnsi="Arial" w:cs="Arial"/>
-          <w:b/>
-          <w:lang w:val="pt-PT"/>
-        </w:rPr>
-        <w:t>os funcionários têm</w:t>
-      </w:r>
-      <w:r>
-        <w:rPr>
-          <w:rFonts w:ascii="Arial" w:hAnsi="Arial" w:cs="Arial"/>
-          <w:b/>
-          <w:lang w:val="pt-PT"/>
-        </w:rPr>
-        <w:t xml:space="preserve"> acesso pelo sistema</w:t>
-      </w:r>
-      <w:r>
-        <w:rPr>
-          <w:rFonts w:ascii="Arial" w:hAnsi="Arial" w:cs="Arial"/>
-          <w:b/>
-          <w:lang w:val="pt-PT"/>
-        </w:rPr>
-        <w:t>?</w:t>
-      </w:r>
-    </w:p>
-    <w:p>
-      <w:pPr>
-        <w:rPr>
-          <w:rFonts w:ascii="Arial" w:hAnsi="Arial" w:cs="Arial"/>
-          <w:lang w:val="pt-PT"/>
-        </w:rPr>
-      </w:pPr>
-      <w:r>
-        <w:rPr>
-          <w:rFonts w:ascii="Arial" w:hAnsi="Arial" w:cs="Arial"/>
-          <w:lang w:val="pt-PT"/>
-        </w:rPr>
-        <w:t>Podem ver as classificações</w:t>
-      </w:r>
-      <w:r>
-        <w:rPr>
-          <w:rFonts w:ascii="Arial" w:hAnsi="Arial" w:cs="Arial"/>
-          <w:lang w:val="pt-PT"/>
-        </w:rPr>
-        <w:t>, o número de lugares vazios…</w:t>
-      </w:r>
-    </w:p>
-    <w:p>
-      <w:pPr>
-        <w:rPr>
-          <w:rFonts w:ascii="Arial" w:hAnsi="Arial" w:cs="Arial"/>
-          <w:lang w:val="pt-PT"/>
-        </w:rPr>
-      </w:pPr>
-    </w:p>
-    <w:p>
-      <w:pPr>
-        <w:rPr>
-          <w:rFonts w:ascii="Arial" w:hAnsi="Arial" w:cs="Arial"/>
-          <w:b/>
-          <w:lang w:val="pt-PT"/>
-        </w:rPr>
-      </w:pPr>
-      <w:r>
-        <w:rPr>
-          <w:rFonts w:ascii="Arial" w:hAnsi="Arial" w:cs="Arial"/>
-          <w:b/>
-          <w:lang w:val="pt-PT"/>
-        </w:rPr>
-        <w:t>O que é que o seu</w:t>
-      </w:r>
-      <w:r>
-        <w:rPr>
-          <w:rFonts w:ascii="Arial" w:hAnsi="Arial" w:cs="Arial"/>
-          <w:b/>
-          <w:lang w:val="pt-PT"/>
-        </w:rPr>
-        <w:t xml:space="preserve"> sistema lhe permite ver?</w:t>
-      </w:r>
-    </w:p>
-    <w:p>
-      <w:pPr>
-        <w:rPr>
-          <w:rFonts w:ascii="Arial" w:hAnsi="Arial" w:cs="Arial"/>
-          <w:lang w:val="pt-PT"/>
-        </w:rPr>
-      </w:pPr>
-      <w:r>
-        <w:rPr>
-          <w:rFonts w:ascii="Arial" w:hAnsi="Arial" w:cs="Arial"/>
-          <w:lang w:val="pt-PT"/>
-        </w:rPr>
-        <w:t>Todos os sistemas de todos os cinemas do país estão ligados ao ICA. O ICA sabe tudo e mais alguma coisa dos cinemas em Portugal: os bilhetes vendidos, a receita de cada, os filmes com menos e mais sucesso, tudo!</w:t>
-      </w:r>
-    </w:p>
-    <w:p>
-      <w:pPr>
-        <w:rPr>
-          <w:rFonts w:ascii="Arial" w:hAnsi="Arial" w:cs="Arial"/>
-          <w:lang w:val="pt-PT"/>
-        </w:rPr>
-      </w:pPr>
-    </w:p>
-    <w:p>
-      <w:pPr>
-        <w:rPr>
-          <w:rFonts w:ascii="Arial" w:hAnsi="Arial" w:cs="Arial"/>
-          <w:b/>
-          <w:lang w:val="pt-PT"/>
-        </w:rPr>
-      </w:pPr>
-      <w:r>
-        <w:rPr>
-          <w:rFonts w:ascii="Arial" w:hAnsi="Arial" w:cs="Arial"/>
-          <w:b/>
-          <w:lang w:val="pt-PT"/>
-        </w:rPr>
-        <w:t>O seu sistema sabe que funcionário fez cada venda?</w:t>
-      </w:r>
-    </w:p>
-    <w:p>
-      <w:pPr>
-        <w:rPr>
-          <w:rFonts w:ascii="Arial" w:hAnsi="Arial" w:cs="Arial"/>
-          <w:lang w:val="pt-PT"/>
-        </w:rPr>
-      </w:pPr>
-      <w:r>
-        <w:rPr>
-          <w:rFonts w:ascii="Arial" w:hAnsi="Arial" w:cs="Arial"/>
-          <w:lang w:val="pt-PT"/>
-        </w:rPr>
-        <w:t>Quando pedimos ao ICA as informações respetivas ao nosso cinem</w:t>
-      </w:r>
-      <w:r>
-        <w:rPr>
-          <w:rFonts w:ascii="Arial" w:hAnsi="Arial" w:cs="Arial"/>
-          <w:lang w:val="pt-PT"/>
-        </w:rPr>
-        <w:t>a, podemos saber que funcionária</w:t>
-      </w:r>
-      <w:r>
-        <w:rPr>
-          <w:rFonts w:ascii="Arial" w:hAnsi="Arial" w:cs="Arial"/>
-          <w:lang w:val="pt-PT"/>
-        </w:rPr>
-        <w:t xml:space="preserve"> vendeu tal bilhete. </w:t>
-      </w:r>
-      <w:r>
-        <w:rPr>
-          <w:rFonts w:ascii="Arial" w:hAnsi="Arial" w:cs="Arial"/>
-          <w:lang w:val="pt-PT"/>
-        </w:rPr>
-        <w:t xml:space="preserve">[…] </w:t>
-      </w:r>
-      <w:r>
-        <w:rPr>
-          <w:rFonts w:ascii="Arial" w:hAnsi="Arial" w:cs="Arial"/>
-          <w:lang w:val="pt-PT"/>
-        </w:rPr>
-        <w:t>Sabemos apenas o nome delas através de um código característico</w:t>
-      </w:r>
-      <w:r>
-        <w:rPr>
-          <w:rFonts w:ascii="Arial" w:hAnsi="Arial" w:cs="Arial"/>
-          <w:lang w:val="pt-PT"/>
-        </w:rPr>
-        <w:t xml:space="preserve"> único</w:t>
-      </w:r>
-      <w:r>
-        <w:rPr>
-          <w:rFonts w:ascii="Arial" w:hAnsi="Arial" w:cs="Arial"/>
-          <w:lang w:val="pt-PT"/>
-        </w:rPr>
-        <w:t xml:space="preserve"> de cada uma.</w:t>
-      </w:r>
-    </w:p>
-    <w:p>
-      <w:pPr>
-        <w:rPr>
-          <w:rFonts w:ascii="Arial" w:hAnsi="Arial" w:cs="Arial"/>
-          <w:lang w:val="pt-PT"/>
-        </w:rPr>
-      </w:pPr>
-    </w:p>
-    <w:p>
-      <w:pPr>
-        <w:rPr>
-          <w:rFonts w:ascii="Arial" w:hAnsi="Arial" w:cs="Arial"/>
-          <w:b/>
-          <w:lang w:val="pt-PT"/>
-        </w:rPr>
-      </w:pPr>
-      <w:r>
-        <w:rPr>
-          <w:rFonts w:ascii="Arial" w:hAnsi="Arial" w:cs="Arial"/>
-          <w:b/>
-          <w:lang w:val="pt-PT"/>
-        </w:rPr>
-        <w:t>O que é que o seu bar vende?</w:t>
-      </w:r>
-    </w:p>
-    <w:p>
-      <w:pPr>
-        <w:rPr>
-          <w:rFonts w:ascii="Arial" w:hAnsi="Arial" w:cs="Arial"/>
-          <w:lang w:val="pt-PT"/>
-        </w:rPr>
-      </w:pPr>
-      <w:r>
-        <w:rPr>
-          <w:rFonts w:ascii="Arial" w:hAnsi="Arial" w:cs="Arial"/>
-          <w:lang w:val="pt-PT"/>
-        </w:rPr>
-        <w:t>Só chocolates, pipocas e bebidas. Mais nada!</w:t>
-      </w:r>
-    </w:p>
-    <w:p>
-      <w:pPr>
-        <w:rPr>
-          <w:rFonts w:ascii="Arial" w:hAnsi="Arial" w:cs="Arial"/>
-          <w:lang w:val="pt-PT"/>
-        </w:rPr>
-      </w:pPr>
     </w:p>
     <w:p>
       <w:pPr>

--- a/Documentação/Entrevista.docx
+++ b/Documentação/Entrevista.docx
@@ -1,6 +1,6 @@
 
 <file path=word/document.xml><?xml version="1.0" encoding="utf-8"?>
-<w:document xmlns:wpc="http://schemas.microsoft.com/office/word/2010/wordprocessingCanvas" xmlns:cx="http://schemas.microsoft.com/office/drawing/2014/chartex" xmlns:cx1="http://schemas.microsoft.com/office/drawing/2015/9/8/chartex" xmlns:cx2="http://schemas.microsoft.com/office/drawing/2015/10/21/chartex" xmlns:cx3="http://schemas.microsoft.com/office/drawing/2016/5/9/chartex" xmlns:cx4="http://schemas.microsoft.com/office/drawing/2016/5/10/chartex" xmlns:cx5="http://schemas.microsoft.com/office/drawing/2016/5/11/chartex" xmlns:mc="http://schemas.openxmlformats.org/markup-compatibility/2006" xmlns:o="urn:schemas-microsoft-com:office:office" xmlns:r="http://schemas.openxmlformats.org/officeDocument/2006/relationships" xmlns:m="http://schemas.openxmlformats.org/officeDocument/2006/math" xmlns:v="urn:schemas-microsoft-com:vml" xmlns:wp14="http://schemas.microsoft.com/office/word/2010/wordprocessingDrawing" xmlns:wp="http://schemas.openxmlformats.org/drawingml/2006/wordprocessingDrawing" xmlns:w10="urn:schemas-microsoft-com:office:word" xmlns:w="http://schemas.openxmlformats.org/wordprocessingml/2006/main" xmlns:w14="http://schemas.microsoft.com/office/word/2010/wordml" xmlns:w15="http://schemas.microsoft.com/office/word/2012/wordml" xmlns:w16se="http://schemas.microsoft.com/office/word/2015/wordml/symex" xmlns:wpg="http://schemas.microsoft.com/office/word/2010/wordprocessingGroup" xmlns:wpi="http://schemas.microsoft.com/office/word/2010/wordprocessingInk" xmlns:wne="http://schemas.microsoft.com/office/word/2006/wordml" xmlns:wps="http://schemas.microsoft.com/office/word/2010/wordprocessingShape" mc:Ignorable="w14 w15 w16se wp14">
+<w:document xmlns:wpc="http://schemas.microsoft.com/office/word/2010/wordprocessingCanvas" xmlns:cx="http://schemas.microsoft.com/office/drawing/2014/chartex" xmlns:cx1="http://schemas.microsoft.com/office/drawing/2015/9/8/chartex" xmlns:cx2="http://schemas.microsoft.com/office/drawing/2015/10/21/chartex" xmlns:cx3="http://schemas.microsoft.com/office/drawing/2016/5/9/chartex" xmlns:cx4="http://schemas.microsoft.com/office/drawing/2016/5/10/chartex" xmlns:cx5="http://schemas.microsoft.com/office/drawing/2016/5/11/chartex" xmlns:cx6="http://schemas.microsoft.com/office/drawing/2016/5/12/chartex" xmlns:cx7="http://schemas.microsoft.com/office/drawing/2016/5/13/chartex" xmlns:cx8="http://schemas.microsoft.com/office/drawing/2016/5/14/chartex" xmlns:mc="http://schemas.openxmlformats.org/markup-compatibility/2006" xmlns:aink="http://schemas.microsoft.com/office/drawing/2016/ink" xmlns:am3d="http://schemas.microsoft.com/office/drawing/2017/model3d" xmlns:o="urn:schemas-microsoft-com:office:office" xmlns:r="http://schemas.openxmlformats.org/officeDocument/2006/relationships" xmlns:m="http://schemas.openxmlformats.org/officeDocument/2006/math" xmlns:v="urn:schemas-microsoft-com:vml" xmlns:wp14="http://schemas.microsoft.com/office/word/2010/wordprocessingDrawing" xmlns:wp="http://schemas.openxmlformats.org/drawingml/2006/wordprocessingDrawing" xmlns:w10="urn:schemas-microsoft-com:office:word" xmlns:w="http://schemas.openxmlformats.org/wordprocessingml/2006/main" xmlns:w14="http://schemas.microsoft.com/office/word/2010/wordml" xmlns:w15="http://schemas.microsoft.com/office/word/2012/wordml" xmlns:w16cid="http://schemas.microsoft.com/office/word/2016/wordml/cid" xmlns:w16se="http://schemas.microsoft.com/office/word/2015/wordml/symex" xmlns:wpg="http://schemas.microsoft.com/office/word/2010/wordprocessingGroup" xmlns:wpi="http://schemas.microsoft.com/office/word/2010/wordprocessingInk" xmlns:wne="http://schemas.microsoft.com/office/word/2006/wordml" xmlns:wps="http://schemas.microsoft.com/office/word/2010/wordprocessingShape" mc:Ignorable="w14 w15 w16se w16cid wp14">
   <w:body>
     <w:p>
       <w:r>
@@ -109,7 +109,6 @@
                 <v:path gradientshapeok="t" o:connecttype="rect"/>
               </v:shapetype>
               <v:shape id="Caixa de texto 1" o:spid="_x0000_s1026" type="#_x0000_t202" style="position:absolute;margin-left:560.5pt;margin-top:-22.15pt;width:611.7pt;height:2in;z-index:251659264;visibility:visible;mso-wrap-style:square;mso-width-percent:0;mso-wrap-distance-left:9pt;mso-wrap-distance-top:0;mso-wrap-distance-right:9pt;mso-wrap-distance-bottom:0;mso-position-horizontal:right;mso-position-horizontal-relative:page;mso-position-vertical:absolute;mso-position-vertical-relative:text;mso-width-percent:0;mso-width-relative:margin;v-text-anchor:top" o:gfxdata="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" filled="f" stroked="f">
-                <v:fill o:detectmouseclick="t"/>
                 <v:textbox style="mso-fit-shape-to-text:t">
                   <w:txbxContent>
                     <w:p>
@@ -208,7 +207,7 @@
           <w:rFonts w:ascii="Arial" w:hAnsi="Arial" w:cs="Arial"/>
           <w:lang w:val="pt-PT"/>
         </w:rPr>
-        <w:t>há</w:t>
+        <w:t>à</w:t>
       </w:r>
       <w:r>
         <w:rPr>
@@ -238,6 +237,8 @@
         </w:rPr>
         <w:t>, no mesmo.</w:t>
       </w:r>
+      <w:bookmarkStart w:id="0" w:name="_GoBack"/>
+      <w:bookmarkEnd w:id="0"/>
     </w:p>
     <w:p>
       <w:pPr>
@@ -814,7 +815,21 @@
           <w:rFonts w:ascii="Arial" w:hAnsi="Arial" w:cs="Arial"/>
           <w:lang w:val="pt-PT"/>
         </w:rPr>
-        <w:t xml:space="preserve"> Assim, através desta sei por quanto mais tempo tenho o filme. […] Também, posso alugá-lo aos dias, mas como eles controlam as coisas à semana, não gostam. </w:t>
+        <w:t xml:space="preserve"> Assim, através desta</w:t>
+      </w:r>
+      <w:r>
+        <w:rPr>
+          <w:rFonts w:ascii="Arial" w:hAnsi="Arial" w:cs="Arial"/>
+          <w:lang w:val="pt-PT"/>
+        </w:rPr>
+        <w:t>,</w:t>
+      </w:r>
+      <w:r>
+        <w:rPr>
+          <w:rFonts w:ascii="Arial" w:hAnsi="Arial" w:cs="Arial"/>
+          <w:lang w:val="pt-PT"/>
+        </w:rPr>
+        <w:t xml:space="preserve"> sei por quanto mais tempo tenho o filme. […] Também, posso alugá-lo aos dias, mas como eles controlam as coisas à semana, não gostam. </w:t>
       </w:r>
     </w:p>
     <w:p>
@@ -1158,7 +1173,14 @@
           <w:rFonts w:ascii="Arial" w:hAnsi="Arial" w:cs="Arial"/>
           <w:lang w:val="pt-PT"/>
         </w:rPr>
-        <w:t>Aparece a empresas, o número da sala, o lugar que “comprou”, valor… e mais nada.</w:t>
+        <w:t>Aparece a empresa</w:t>
+      </w:r>
+      <w:r>
+        <w:rPr>
+          <w:rFonts w:ascii="Arial" w:hAnsi="Arial" w:cs="Arial"/>
+          <w:lang w:val="pt-PT"/>
+        </w:rPr>
+        <w:t>, o número da sala, o lugar que “comprou”, valor… e mais nada.</w:t>
       </w:r>
     </w:p>
     <w:p>
@@ -1784,8 +1806,6 @@
           <w:lang w:val="pt-PT"/>
         </w:rPr>
       </w:pPr>
-      <w:bookmarkStart w:id="0" w:name="_GoBack"/>
-      <w:bookmarkEnd w:id="0"/>
     </w:p>
     <w:p>
       <w:pPr>
@@ -1838,7 +1858,7 @@
 </file>
 
 <file path=word/endnotes.xml><?xml version="1.0" encoding="utf-8"?>
-<w:endnotes xmlns:wpc="http://schemas.microsoft.com/office/word/2010/wordprocessingCanvas" xmlns:cx="http://schemas.microsoft.com/office/drawing/2014/chartex" xmlns:cx1="http://schemas.microsoft.com/office/drawing/2015/9/8/chartex" xmlns:cx2="http://schemas.microsoft.com/office/drawing/2015/10/21/chartex" xmlns:cx3="http://schemas.microsoft.com/office/drawing/2016/5/9/chartex" xmlns:cx4="http://schemas.microsoft.com/office/drawing/2016/5/10/chartex" xmlns:cx5="http://schemas.microsoft.com/office/drawing/2016/5/11/chartex" xmlns:mc="http://schemas.openxmlformats.org/markup-compatibility/2006" xmlns:o="urn:schemas-microsoft-com:office:office" xmlns:r="http://schemas.openxmlformats.org/officeDocument/2006/relationships" xmlns:m="http://schemas.openxmlformats.org/officeDocument/2006/math" xmlns:v="urn:schemas-microsoft-com:vml" xmlns:wp14="http://schemas.microsoft.com/office/word/2010/wordprocessingDrawing" xmlns:wp="http://schemas.openxmlformats.org/drawingml/2006/wordprocessingDrawing" xmlns:w10="urn:schemas-microsoft-com:office:word" xmlns:w="http://schemas.openxmlformats.org/wordprocessingml/2006/main" xmlns:w14="http://schemas.microsoft.com/office/word/2010/wordml" xmlns:w15="http://schemas.microsoft.com/office/word/2012/wordml" xmlns:w16se="http://schemas.microsoft.com/office/word/2015/wordml/symex" xmlns:wpg="http://schemas.microsoft.com/office/word/2010/wordprocessingGroup" xmlns:wpi="http://schemas.microsoft.com/office/word/2010/wordprocessingInk" xmlns:wne="http://schemas.microsoft.com/office/word/2006/wordml" xmlns:wps="http://schemas.microsoft.com/office/word/2010/wordprocessingShape" mc:Ignorable="w14 w15 w16se wp14">
+<w:endnotes xmlns:wpc="http://schemas.microsoft.com/office/word/2010/wordprocessingCanvas" xmlns:cx="http://schemas.microsoft.com/office/drawing/2014/chartex" xmlns:cx1="http://schemas.microsoft.com/office/drawing/2015/9/8/chartex" xmlns:cx2="http://schemas.microsoft.com/office/drawing/2015/10/21/chartex" xmlns:cx3="http://schemas.microsoft.com/office/drawing/2016/5/9/chartex" xmlns:cx4="http://schemas.microsoft.com/office/drawing/2016/5/10/chartex" xmlns:cx5="http://schemas.microsoft.com/office/drawing/2016/5/11/chartex" xmlns:cx6="http://schemas.microsoft.com/office/drawing/2016/5/12/chartex" xmlns:cx7="http://schemas.microsoft.com/office/drawing/2016/5/13/chartex" xmlns:cx8="http://schemas.microsoft.com/office/drawing/2016/5/14/chartex" xmlns:mc="http://schemas.openxmlformats.org/markup-compatibility/2006" xmlns:aink="http://schemas.microsoft.com/office/drawing/2016/ink" xmlns:am3d="http://schemas.microsoft.com/office/drawing/2017/model3d" xmlns:o="urn:schemas-microsoft-com:office:office" xmlns:r="http://schemas.openxmlformats.org/officeDocument/2006/relationships" xmlns:m="http://schemas.openxmlformats.org/officeDocument/2006/math" xmlns:v="urn:schemas-microsoft-com:vml" xmlns:wp14="http://schemas.microsoft.com/office/word/2010/wordprocessingDrawing" xmlns:wp="http://schemas.openxmlformats.org/drawingml/2006/wordprocessingDrawing" xmlns:w10="urn:schemas-microsoft-com:office:word" xmlns:w="http://schemas.openxmlformats.org/wordprocessingml/2006/main" xmlns:w14="http://schemas.microsoft.com/office/word/2010/wordml" xmlns:w15="http://schemas.microsoft.com/office/word/2012/wordml" xmlns:w16cid="http://schemas.microsoft.com/office/word/2016/wordml/cid" xmlns:w16se="http://schemas.microsoft.com/office/word/2015/wordml/symex" xmlns:wpg="http://schemas.microsoft.com/office/word/2010/wordprocessingGroup" xmlns:wpi="http://schemas.microsoft.com/office/word/2010/wordprocessingInk" xmlns:wne="http://schemas.microsoft.com/office/word/2006/wordml" xmlns:wps="http://schemas.microsoft.com/office/word/2010/wordprocessingShape" mc:Ignorable="w14 w15 w16se w16cid wp14">
   <w:endnote w:type="separator" w:id="-1">
     <w:p>
       <w:pPr>
@@ -1863,7 +1883,7 @@
 </file>
 
 <file path=word/footer1.xml><?xml version="1.0" encoding="utf-8"?>
-<w:ftr xmlns:wpc="http://schemas.microsoft.com/office/word/2010/wordprocessingCanvas" xmlns:cx="http://schemas.microsoft.com/office/drawing/2014/chartex" xmlns:cx1="http://schemas.microsoft.com/office/drawing/2015/9/8/chartex" xmlns:cx2="http://schemas.microsoft.com/office/drawing/2015/10/21/chartex" xmlns:cx3="http://schemas.microsoft.com/office/drawing/2016/5/9/chartex" xmlns:cx4="http://schemas.microsoft.com/office/drawing/2016/5/10/chartex" xmlns:cx5="http://schemas.microsoft.com/office/drawing/2016/5/11/chartex" xmlns:mc="http://schemas.openxmlformats.org/markup-compatibility/2006" xmlns:o="urn:schemas-microsoft-com:office:office" xmlns:r="http://schemas.openxmlformats.org/officeDocument/2006/relationships" xmlns:m="http://schemas.openxmlformats.org/officeDocument/2006/math" xmlns:v="urn:schemas-microsoft-com:vml" xmlns:wp14="http://schemas.microsoft.com/office/word/2010/wordprocessingDrawing" xmlns:wp="http://schemas.openxmlformats.org/drawingml/2006/wordprocessingDrawing" xmlns:w10="urn:schemas-microsoft-com:office:word" xmlns:w="http://schemas.openxmlformats.org/wordprocessingml/2006/main" xmlns:w14="http://schemas.microsoft.com/office/word/2010/wordml" xmlns:w15="http://schemas.microsoft.com/office/word/2012/wordml" xmlns:w16se="http://schemas.microsoft.com/office/word/2015/wordml/symex" xmlns:wpg="http://schemas.microsoft.com/office/word/2010/wordprocessingGroup" xmlns:wpi="http://schemas.microsoft.com/office/word/2010/wordprocessingInk" xmlns:wne="http://schemas.microsoft.com/office/word/2006/wordml" xmlns:wps="http://schemas.microsoft.com/office/word/2010/wordprocessingShape" mc:Ignorable="w14 w15 w16se wp14">
+<w:ftr xmlns:wpc="http://schemas.microsoft.com/office/word/2010/wordprocessingCanvas" xmlns:cx="http://schemas.microsoft.com/office/drawing/2014/chartex" xmlns:cx1="http://schemas.microsoft.com/office/drawing/2015/9/8/chartex" xmlns:cx2="http://schemas.microsoft.com/office/drawing/2015/10/21/chartex" xmlns:cx3="http://schemas.microsoft.com/office/drawing/2016/5/9/chartex" xmlns:cx4="http://schemas.microsoft.com/office/drawing/2016/5/10/chartex" xmlns:cx5="http://schemas.microsoft.com/office/drawing/2016/5/11/chartex" xmlns:cx6="http://schemas.microsoft.com/office/drawing/2016/5/12/chartex" xmlns:cx7="http://schemas.microsoft.com/office/drawing/2016/5/13/chartex" xmlns:cx8="http://schemas.microsoft.com/office/drawing/2016/5/14/chartex" xmlns:mc="http://schemas.openxmlformats.org/markup-compatibility/2006" xmlns:aink="http://schemas.microsoft.com/office/drawing/2016/ink" xmlns:am3d="http://schemas.microsoft.com/office/drawing/2017/model3d" xmlns:o="urn:schemas-microsoft-com:office:office" xmlns:r="http://schemas.openxmlformats.org/officeDocument/2006/relationships" xmlns:m="http://schemas.openxmlformats.org/officeDocument/2006/math" xmlns:v="urn:schemas-microsoft-com:vml" xmlns:wp14="http://schemas.microsoft.com/office/word/2010/wordprocessingDrawing" xmlns:wp="http://schemas.openxmlformats.org/drawingml/2006/wordprocessingDrawing" xmlns:w10="urn:schemas-microsoft-com:office:word" xmlns:w="http://schemas.openxmlformats.org/wordprocessingml/2006/main" xmlns:w14="http://schemas.microsoft.com/office/word/2010/wordml" xmlns:w15="http://schemas.microsoft.com/office/word/2012/wordml" xmlns:w16cid="http://schemas.microsoft.com/office/word/2016/wordml/cid" xmlns:w16se="http://schemas.microsoft.com/office/word/2015/wordml/symex" xmlns:wpg="http://schemas.microsoft.com/office/word/2010/wordprocessingGroup" xmlns:wpi="http://schemas.microsoft.com/office/word/2010/wordprocessingInk" xmlns:wne="http://schemas.microsoft.com/office/word/2006/wordml" xmlns:wps="http://schemas.microsoft.com/office/word/2010/wordprocessingShape" mc:Ignorable="w14 w15 w16se w16cid wp14">
   <w:p>
     <w:pPr>
       <w:pStyle w:val="Rodap"/>
@@ -1874,7 +1894,7 @@
 </file>
 
 <file path=word/footer2.xml><?xml version="1.0" encoding="utf-8"?>
-<w:ftr xmlns:wpc="http://schemas.microsoft.com/office/word/2010/wordprocessingCanvas" xmlns:cx="http://schemas.microsoft.com/office/drawing/2014/chartex" xmlns:cx1="http://schemas.microsoft.com/office/drawing/2015/9/8/chartex" xmlns:cx2="http://schemas.microsoft.com/office/drawing/2015/10/21/chartex" xmlns:cx3="http://schemas.microsoft.com/office/drawing/2016/5/9/chartex" xmlns:cx4="http://schemas.microsoft.com/office/drawing/2016/5/10/chartex" xmlns:cx5="http://schemas.microsoft.com/office/drawing/2016/5/11/chartex" xmlns:mc="http://schemas.openxmlformats.org/markup-compatibility/2006" xmlns:o="urn:schemas-microsoft-com:office:office" xmlns:r="http://schemas.openxmlformats.org/officeDocument/2006/relationships" xmlns:m="http://schemas.openxmlformats.org/officeDocument/2006/math" xmlns:v="urn:schemas-microsoft-com:vml" xmlns:wp14="http://schemas.microsoft.com/office/word/2010/wordprocessingDrawing" xmlns:wp="http://schemas.openxmlformats.org/drawingml/2006/wordprocessingDrawing" xmlns:w10="urn:schemas-microsoft-com:office:word" xmlns:w="http://schemas.openxmlformats.org/wordprocessingml/2006/main" xmlns:w14="http://schemas.microsoft.com/office/word/2010/wordml" xmlns:w15="http://schemas.microsoft.com/office/word/2012/wordml" xmlns:w16se="http://schemas.microsoft.com/office/word/2015/wordml/symex" xmlns:wpg="http://schemas.microsoft.com/office/word/2010/wordprocessingGroup" xmlns:wpi="http://schemas.microsoft.com/office/word/2010/wordprocessingInk" xmlns:wne="http://schemas.microsoft.com/office/word/2006/wordml" xmlns:wps="http://schemas.microsoft.com/office/word/2010/wordprocessingShape" mc:Ignorable="w14 w15 w16se wp14">
+<w:ftr xmlns:wpc="http://schemas.microsoft.com/office/word/2010/wordprocessingCanvas" xmlns:cx="http://schemas.microsoft.com/office/drawing/2014/chartex" xmlns:cx1="http://schemas.microsoft.com/office/drawing/2015/9/8/chartex" xmlns:cx2="http://schemas.microsoft.com/office/drawing/2015/10/21/chartex" xmlns:cx3="http://schemas.microsoft.com/office/drawing/2016/5/9/chartex" xmlns:cx4="http://schemas.microsoft.com/office/drawing/2016/5/10/chartex" xmlns:cx5="http://schemas.microsoft.com/office/drawing/2016/5/11/chartex" xmlns:cx6="http://schemas.microsoft.com/office/drawing/2016/5/12/chartex" xmlns:cx7="http://schemas.microsoft.com/office/drawing/2016/5/13/chartex" xmlns:cx8="http://schemas.microsoft.com/office/drawing/2016/5/14/chartex" xmlns:mc="http://schemas.openxmlformats.org/markup-compatibility/2006" xmlns:aink="http://schemas.microsoft.com/office/drawing/2016/ink" xmlns:am3d="http://schemas.microsoft.com/office/drawing/2017/model3d" xmlns:o="urn:schemas-microsoft-com:office:office" xmlns:r="http://schemas.openxmlformats.org/officeDocument/2006/relationships" xmlns:m="http://schemas.openxmlformats.org/officeDocument/2006/math" xmlns:v="urn:schemas-microsoft-com:vml" xmlns:wp14="http://schemas.microsoft.com/office/word/2010/wordprocessingDrawing" xmlns:wp="http://schemas.openxmlformats.org/drawingml/2006/wordprocessingDrawing" xmlns:w10="urn:schemas-microsoft-com:office:word" xmlns:w="http://schemas.openxmlformats.org/wordprocessingml/2006/main" xmlns:w14="http://schemas.microsoft.com/office/word/2010/wordml" xmlns:w15="http://schemas.microsoft.com/office/word/2012/wordml" xmlns:w16cid="http://schemas.microsoft.com/office/word/2016/wordml/cid" xmlns:w16se="http://schemas.microsoft.com/office/word/2015/wordml/symex" xmlns:wpg="http://schemas.microsoft.com/office/word/2010/wordprocessingGroup" xmlns:wpi="http://schemas.microsoft.com/office/word/2010/wordprocessingInk" xmlns:wne="http://schemas.microsoft.com/office/word/2006/wordml" xmlns:wps="http://schemas.microsoft.com/office/word/2010/wordprocessingShape" mc:Ignorable="w14 w15 w16se w16cid wp14">
   <w:p>
     <w:pPr>
       <w:pStyle w:val="Rodap"/>
@@ -1972,7 +1992,7 @@
 </file>
 
 <file path=word/footnotes.xml><?xml version="1.0" encoding="utf-8"?>
-<w:footnotes xmlns:wpc="http://schemas.microsoft.com/office/word/2010/wordprocessingCanvas" xmlns:cx="http://schemas.microsoft.com/office/drawing/2014/chartex" xmlns:cx1="http://schemas.microsoft.com/office/drawing/2015/9/8/chartex" xmlns:cx2="http://schemas.microsoft.com/office/drawing/2015/10/21/chartex" xmlns:cx3="http://schemas.microsoft.com/office/drawing/2016/5/9/chartex" xmlns:cx4="http://schemas.microsoft.com/office/drawing/2016/5/10/chartex" xmlns:cx5="http://schemas.microsoft.com/office/drawing/2016/5/11/chartex" xmlns:mc="http://schemas.openxmlformats.org/markup-compatibility/2006" xmlns:o="urn:schemas-microsoft-com:office:office" xmlns:r="http://schemas.openxmlformats.org/officeDocument/2006/relationships" xmlns:m="http://schemas.openxmlformats.org/officeDocument/2006/math" xmlns:v="urn:schemas-microsoft-com:vml" xmlns:wp14="http://schemas.microsoft.com/office/word/2010/wordprocessingDrawing" xmlns:wp="http://schemas.openxmlformats.org/drawingml/2006/wordprocessingDrawing" xmlns:w10="urn:schemas-microsoft-com:office:word" xmlns:w="http://schemas.openxmlformats.org/wordprocessingml/2006/main" xmlns:w14="http://schemas.microsoft.com/office/word/2010/wordml" xmlns:w15="http://schemas.microsoft.com/office/word/2012/wordml" xmlns:w16se="http://schemas.microsoft.com/office/word/2015/wordml/symex" xmlns:wpg="http://schemas.microsoft.com/office/word/2010/wordprocessingGroup" xmlns:wpi="http://schemas.microsoft.com/office/word/2010/wordprocessingInk" xmlns:wne="http://schemas.microsoft.com/office/word/2006/wordml" xmlns:wps="http://schemas.microsoft.com/office/word/2010/wordprocessingShape" mc:Ignorable="w14 w15 w16se wp14">
+<w:footnotes xmlns:wpc="http://schemas.microsoft.com/office/word/2010/wordprocessingCanvas" xmlns:cx="http://schemas.microsoft.com/office/drawing/2014/chartex" xmlns:cx1="http://schemas.microsoft.com/office/drawing/2015/9/8/chartex" xmlns:cx2="http://schemas.microsoft.com/office/drawing/2015/10/21/chartex" xmlns:cx3="http://schemas.microsoft.com/office/drawing/2016/5/9/chartex" xmlns:cx4="http://schemas.microsoft.com/office/drawing/2016/5/10/chartex" xmlns:cx5="http://schemas.microsoft.com/office/drawing/2016/5/11/chartex" xmlns:cx6="http://schemas.microsoft.com/office/drawing/2016/5/12/chartex" xmlns:cx7="http://schemas.microsoft.com/office/drawing/2016/5/13/chartex" xmlns:cx8="http://schemas.microsoft.com/office/drawing/2016/5/14/chartex" xmlns:mc="http://schemas.openxmlformats.org/markup-compatibility/2006" xmlns:aink="http://schemas.microsoft.com/office/drawing/2016/ink" xmlns:am3d="http://schemas.microsoft.com/office/drawing/2017/model3d" xmlns:o="urn:schemas-microsoft-com:office:office" xmlns:r="http://schemas.openxmlformats.org/officeDocument/2006/relationships" xmlns:m="http://schemas.openxmlformats.org/officeDocument/2006/math" xmlns:v="urn:schemas-microsoft-com:vml" xmlns:wp14="http://schemas.microsoft.com/office/word/2010/wordprocessingDrawing" xmlns:wp="http://schemas.openxmlformats.org/drawingml/2006/wordprocessingDrawing" xmlns:w10="urn:schemas-microsoft-com:office:word" xmlns:w="http://schemas.openxmlformats.org/wordprocessingml/2006/main" xmlns:w14="http://schemas.microsoft.com/office/word/2010/wordml" xmlns:w15="http://schemas.microsoft.com/office/word/2012/wordml" xmlns:w16cid="http://schemas.microsoft.com/office/word/2016/wordml/cid" xmlns:w16se="http://schemas.microsoft.com/office/word/2015/wordml/symex" xmlns:wpg="http://schemas.microsoft.com/office/word/2010/wordprocessingGroup" xmlns:wpi="http://schemas.microsoft.com/office/word/2010/wordprocessingInk" xmlns:wne="http://schemas.microsoft.com/office/word/2006/wordml" xmlns:wps="http://schemas.microsoft.com/office/word/2010/wordprocessingShape" mc:Ignorable="w14 w15 w16se w16cid wp14">
   <w:footnote w:type="separator" w:id="-1">
     <w:p>
       <w:pPr>
@@ -1997,7 +2017,7 @@
 </file>
 
 <file path=word/header1.xml><?xml version="1.0" encoding="utf-8"?>
-<w:hdr xmlns:wpc="http://schemas.microsoft.com/office/word/2010/wordprocessingCanvas" xmlns:cx="http://schemas.microsoft.com/office/drawing/2014/chartex" xmlns:cx1="http://schemas.microsoft.com/office/drawing/2015/9/8/chartex" xmlns:cx2="http://schemas.microsoft.com/office/drawing/2015/10/21/chartex" xmlns:cx3="http://schemas.microsoft.com/office/drawing/2016/5/9/chartex" xmlns:cx4="http://schemas.microsoft.com/office/drawing/2016/5/10/chartex" xmlns:cx5="http://schemas.microsoft.com/office/drawing/2016/5/11/chartex" xmlns:mc="http://schemas.openxmlformats.org/markup-compatibility/2006" xmlns:o="urn:schemas-microsoft-com:office:office" xmlns:r="http://schemas.openxmlformats.org/officeDocument/2006/relationships" xmlns:m="http://schemas.openxmlformats.org/officeDocument/2006/math" xmlns:v="urn:schemas-microsoft-com:vml" xmlns:wp14="http://schemas.microsoft.com/office/word/2010/wordprocessingDrawing" xmlns:wp="http://schemas.openxmlformats.org/drawingml/2006/wordprocessingDrawing" xmlns:w10="urn:schemas-microsoft-com:office:word" xmlns:w="http://schemas.openxmlformats.org/wordprocessingml/2006/main" xmlns:w14="http://schemas.microsoft.com/office/word/2010/wordml" xmlns:w15="http://schemas.microsoft.com/office/word/2012/wordml" xmlns:w16se="http://schemas.microsoft.com/office/word/2015/wordml/symex" xmlns:wpg="http://schemas.microsoft.com/office/word/2010/wordprocessingGroup" xmlns:wpi="http://schemas.microsoft.com/office/word/2010/wordprocessingInk" xmlns:wne="http://schemas.microsoft.com/office/word/2006/wordml" xmlns:wps="http://schemas.microsoft.com/office/word/2010/wordprocessingShape" mc:Ignorable="w14 w15 w16se wp14">
+<w:hdr xmlns:wpc="http://schemas.microsoft.com/office/word/2010/wordprocessingCanvas" xmlns:cx="http://schemas.microsoft.com/office/drawing/2014/chartex" xmlns:cx1="http://schemas.microsoft.com/office/drawing/2015/9/8/chartex" xmlns:cx2="http://schemas.microsoft.com/office/drawing/2015/10/21/chartex" xmlns:cx3="http://schemas.microsoft.com/office/drawing/2016/5/9/chartex" xmlns:cx4="http://schemas.microsoft.com/office/drawing/2016/5/10/chartex" xmlns:cx5="http://schemas.microsoft.com/office/drawing/2016/5/11/chartex" xmlns:cx6="http://schemas.microsoft.com/office/drawing/2016/5/12/chartex" xmlns:cx7="http://schemas.microsoft.com/office/drawing/2016/5/13/chartex" xmlns:cx8="http://schemas.microsoft.com/office/drawing/2016/5/14/chartex" xmlns:mc="http://schemas.openxmlformats.org/markup-compatibility/2006" xmlns:aink="http://schemas.microsoft.com/office/drawing/2016/ink" xmlns:am3d="http://schemas.microsoft.com/office/drawing/2017/model3d" xmlns:o="urn:schemas-microsoft-com:office:office" xmlns:r="http://schemas.openxmlformats.org/officeDocument/2006/relationships" xmlns:m="http://schemas.openxmlformats.org/officeDocument/2006/math" xmlns:v="urn:schemas-microsoft-com:vml" xmlns:wp14="http://schemas.microsoft.com/office/word/2010/wordprocessingDrawing" xmlns:wp="http://schemas.openxmlformats.org/drawingml/2006/wordprocessingDrawing" xmlns:w10="urn:schemas-microsoft-com:office:word" xmlns:w="http://schemas.openxmlformats.org/wordprocessingml/2006/main" xmlns:w14="http://schemas.microsoft.com/office/word/2010/wordml" xmlns:w15="http://schemas.microsoft.com/office/word/2012/wordml" xmlns:w16cid="http://schemas.microsoft.com/office/word/2016/wordml/cid" xmlns:w16se="http://schemas.microsoft.com/office/word/2015/wordml/symex" xmlns:wpg="http://schemas.microsoft.com/office/word/2010/wordprocessingGroup" xmlns:wpi="http://schemas.microsoft.com/office/word/2010/wordprocessingInk" xmlns:wne="http://schemas.microsoft.com/office/word/2006/wordml" xmlns:wps="http://schemas.microsoft.com/office/word/2010/wordprocessingShape" mc:Ignorable="w14 w15 w16se w16cid wp14">
   <w:p>
     <w:pPr>
       <w:pStyle w:val="Cabealho"/>
@@ -2052,7 +2072,7 @@
 </file>
 
 <file path=word/styles.xml><?xml version="1.0" encoding="utf-8"?>
-<w:styles xmlns:mc="http://schemas.openxmlformats.org/markup-compatibility/2006" xmlns:r="http://schemas.openxmlformats.org/officeDocument/2006/relationships" xmlns:w="http://schemas.openxmlformats.org/wordprocessingml/2006/main" xmlns:w14="http://schemas.microsoft.com/office/word/2010/wordml" xmlns:w15="http://schemas.microsoft.com/office/word/2012/wordml" xmlns:w16se="http://schemas.microsoft.com/office/word/2015/wordml/symex" mc:Ignorable="w14 w15 w16se">
+<w:styles xmlns:mc="http://schemas.openxmlformats.org/markup-compatibility/2006" xmlns:r="http://schemas.openxmlformats.org/officeDocument/2006/relationships" xmlns:w="http://schemas.openxmlformats.org/wordprocessingml/2006/main" xmlns:w14="http://schemas.microsoft.com/office/word/2010/wordml" xmlns:w15="http://schemas.microsoft.com/office/word/2012/wordml" xmlns:w16cid="http://schemas.microsoft.com/office/word/2016/wordml/cid" xmlns:w16se="http://schemas.microsoft.com/office/word/2015/wordml/symex" mc:Ignorable="w14 w15 w16se w16cid">
   <w:docDefaults>
     <w:rPrDefault>
       <w:rPr>
@@ -2068,7 +2088,7 @@
       </w:pPr>
     </w:pPrDefault>
   </w:docDefaults>
-  <w:latentStyles w:defLockedState="0" w:defUIPriority="99" w:defSemiHidden="0" w:defUnhideWhenUsed="0" w:defQFormat="0" w:count="374">
+  <w:latentStyles w:defLockedState="0" w:defUIPriority="99" w:defSemiHidden="0" w:defUnhideWhenUsed="0" w:defQFormat="0" w:count="375">
     <w:lsdException w:name="Normal" w:uiPriority="0" w:qFormat="1"/>
     <w:lsdException w:name="heading 1" w:uiPriority="9" w:qFormat="1"/>
     <w:lsdException w:name="heading 2" w:semiHidden="1" w:uiPriority="9" w:unhideWhenUsed="1" w:qFormat="1"/>
@@ -2443,6 +2463,7 @@
     <w:lsdException w:name="Mention" w:semiHidden="1" w:unhideWhenUsed="1"/>
     <w:lsdException w:name="Smart Hyperlink" w:semiHidden="1" w:unhideWhenUsed="1"/>
     <w:lsdException w:name="Hashtag" w:semiHidden="1" w:unhideWhenUsed="1"/>
+    <w:lsdException w:name="Unresolved Mention" w:semiHidden="1" w:unhideWhenUsed="1"/>
   </w:latentStyles>
   <w:style w:type="paragraph" w:default="1" w:styleId="Normal">
     <w:name w:val="Normal"/>
